--- a/应届＿Ｊａｖａ实习工程师＿简历.docx
+++ b/应届＿Ｊａｖａ实习工程师＿简历.docx
@@ -1122,7 +1122,23 @@
             </w14:solidFill>
           </w14:textFill>
         </w:rPr>
-        <w:t>手机：15779469556</w:t>
+        <w:t>手机：</w:t>
+      </w:r>
+      <w:r>
+        <w:rPr>
+          <w:rFonts w:hint="eastAsia"/>
+          <w:color w:val="000000" w:themeColor="text1"/>
+          <w:spacing w:val="23"/>
+          <w:sz w:val="24"/>
+          <w:szCs w:val="24"/>
+          <w:lang w:val="en-US" w:eastAsia="zh-CN"/>
+          <w14:textFill>
+            <w14:solidFill>
+              <w14:schemeClr w14:val="tx1"/>
+            </w14:solidFill>
+          </w14:textFill>
+        </w:rPr>
+        <w:t>18679794337</w:t>
       </w:r>
       <w:r>
         <w:rPr>
@@ -1446,13 +1462,29 @@
           <w:spacing w:val="23"/>
           <w:sz w:val="24"/>
           <w:szCs w:val="24"/>
+          <w:lang w:val="en-US" w:eastAsia="zh-CN"/>
           <w14:textFill>
             <w14:solidFill>
               <w14:schemeClr w14:val="bg1"/>
             </w14:solidFill>
           </w14:textFill>
         </w:rPr>
-        <w:t>实践经历</w:t>
+        <w:t>项目</w:t>
+      </w:r>
+      <w:r>
+        <w:rPr>
+          <w:rFonts w:hint="eastAsia"/>
+          <w:color w:val="FFFFFF" w:themeColor="background1"/>
+          <w:spacing w:val="23"/>
+          <w:sz w:val="24"/>
+          <w:szCs w:val="24"/>
+          <w14:textFill>
+            <w14:solidFill>
+              <w14:schemeClr w14:val="bg1"/>
+            </w14:solidFill>
+          </w14:textFill>
+        </w:rPr>
+        <w:t>经历</w:t>
       </w:r>
       <w:r>
         <w:rPr>
@@ -1470,25 +1502,118 @@
           </w14:textFill>
         </w:rPr>
         <w:t xml:space="preserve">                                         </w:t>
+      </w:r>
+    </w:p>
+    <w:p>
+      <w:pPr>
+        <w:pStyle w:val="7"/>
+        <w:numPr>
+          <w:ilvl w:val="0"/>
+          <w:numId w:val="1"/>
+        </w:numPr>
+        <w:bidi w:val="0"/>
+        <w:ind w:left="420" w:leftChars="0" w:hanging="420" w:firstLineChars="0"/>
+        <w:rPr>
+          <w:rFonts w:hint="eastAsia" w:asciiTheme="minorEastAsia" w:hAnsiTheme="minorEastAsia" w:eastAsiaTheme="minorEastAsia" w:cstheme="minorEastAsia"/>
+          <w:b w:val="0"/>
+          <w:bCs/>
+          <w:color w:val="000000" w:themeColor="text1"/>
+          <w:spacing w:val="23"/>
+          <w:sz w:val="24"/>
+          <w:szCs w:val="24"/>
+          <w:lang w:val="en-US" w:eastAsia="zh-CN"/>
+          <w14:textFill>
+            <w14:solidFill>
+              <w14:schemeClr w14:val="tx1"/>
+            </w14:solidFill>
+          </w14:textFill>
+        </w:rPr>
+      </w:pPr>
+      <w:r>
+        <w:rPr>
+          <w:rFonts w:hint="eastAsia" w:asciiTheme="minorEastAsia" w:hAnsiTheme="minorEastAsia" w:eastAsiaTheme="minorEastAsia" w:cstheme="minorEastAsia"/>
+          <w:b w:val="0"/>
+          <w:bCs/>
+          <w:color w:val="000000" w:themeColor="text1"/>
+          <w:spacing w:val="23"/>
+          <w:sz w:val="24"/>
+          <w:szCs w:val="24"/>
+          <w14:textFill>
+            <w14:solidFill>
+              <w14:schemeClr w14:val="tx1"/>
+            </w14:solidFill>
+          </w14:textFill>
+        </w:rPr>
+        <w:t>个人</w:t>
+      </w:r>
+      <w:r>
+        <w:rPr>
+          <w:rFonts w:hint="eastAsia" w:asciiTheme="minorEastAsia" w:hAnsiTheme="minorEastAsia" w:eastAsiaTheme="minorEastAsia" w:cstheme="minorEastAsia"/>
+          <w:b w:val="0"/>
+          <w:bCs/>
+          <w:color w:val="000000" w:themeColor="text1"/>
+          <w:spacing w:val="23"/>
+          <w:sz w:val="24"/>
+          <w:szCs w:val="24"/>
+          <w:lang w:val="en-US" w:eastAsia="zh-CN"/>
+          <w14:textFill>
+            <w14:solidFill>
+              <w14:schemeClr w14:val="tx1"/>
+            </w14:solidFill>
+          </w14:textFill>
+        </w:rPr>
+        <w:t>日记系统</w:t>
       </w:r>
     </w:p>
     <w:p>
       <w:pPr>
         <w:pStyle w:val="7"/>
         <w:bidi w:val="0"/>
-        <w:ind w:firstLine="420" w:firstLineChars="0"/>
-        <w:rPr>
-          <w:rStyle w:val="6"/>
+        <w:ind w:left="638" w:leftChars="304" w:firstLine="286" w:firstLineChars="100"/>
+        <w:rPr>
+          <w:rFonts w:hint="default" w:asciiTheme="minorEastAsia" w:hAnsiTheme="minorEastAsia" w:eastAsiaTheme="minorEastAsia" w:cstheme="minorEastAsia"/>
+          <w:b w:val="0"/>
+          <w:bCs/>
+          <w:color w:val="000000" w:themeColor="text1"/>
+          <w:spacing w:val="23"/>
+          <w:sz w:val="24"/>
+          <w:szCs w:val="24"/>
+          <w:lang w:val="en-US" w:eastAsia="zh-CN"/>
+          <w14:textFill>
+            <w14:solidFill>
+              <w14:schemeClr w14:val="tx1"/>
+            </w14:solidFill>
+          </w14:textFill>
+        </w:rPr>
+      </w:pPr>
+      <w:r>
+        <w:rPr>
           <w:rFonts w:hint="eastAsia" w:asciiTheme="minorEastAsia" w:hAnsiTheme="minorEastAsia" w:eastAsiaTheme="minorEastAsia" w:cstheme="minorEastAsia"/>
           <w:b w:val="0"/>
           <w:bCs/>
-          <w:spacing w:val="23"/>
-          <w:sz w:val="24"/>
-          <w:szCs w:val="24"/>
-          <w:lang w:val="en-US" w:eastAsia="zh-CN"/>
-        </w:rPr>
-      </w:pPr>
-      <w:r>
+          <w:color w:val="000000" w:themeColor="text1"/>
+          <w:spacing w:val="23"/>
+          <w:sz w:val="24"/>
+          <w:szCs w:val="24"/>
+          <w:lang w:val="en-US" w:eastAsia="zh-CN"/>
+          <w14:textFill>
+            <w14:solidFill>
+              <w14:schemeClr w14:val="tx1"/>
+            </w14:solidFill>
+          </w14:textFill>
+        </w:rPr>
+        <w:t>自己用ssh框架搭建的一个简单个人日记系统</w:t>
+      </w:r>
+    </w:p>
+    <w:p>
+      <w:pPr>
+        <w:pStyle w:val="7"/>
+        <w:numPr>
+          <w:ilvl w:val="0"/>
+          <w:numId w:val="1"/>
+        </w:numPr>
+        <w:bidi w:val="0"/>
+        <w:ind w:left="420" w:leftChars="0" w:hanging="420" w:firstLineChars="0"/>
         <w:rPr>
           <w:rFonts w:hint="eastAsia" w:asciiTheme="minorEastAsia" w:hAnsiTheme="minorEastAsia" w:eastAsiaTheme="minorEastAsia" w:cstheme="minorEastAsia"/>
           <w:b w:val="0"/>
@@ -1497,14 +1622,14 @@
           <w:spacing w:val="23"/>
           <w:sz w:val="24"/>
           <w:szCs w:val="24"/>
-          <w14:textFill>
-            <w14:solidFill>
-              <w14:schemeClr w14:val="tx1"/>
-            </w14:solidFill>
-          </w14:textFill>
-        </w:rPr>
-        <w:t>制作</w:t>
-      </w:r>
+          <w:lang w:val="en-US" w:eastAsia="zh-CN"/>
+          <w14:textFill>
+            <w14:solidFill>
+              <w14:schemeClr w14:val="tx1"/>
+            </w14:solidFill>
+          </w14:textFill>
+        </w:rPr>
+      </w:pPr>
       <w:r>
         <w:rPr>
           <w:rFonts w:hint="eastAsia" w:asciiTheme="minorEastAsia" w:hAnsiTheme="minorEastAsia" w:eastAsiaTheme="minorEastAsia" w:cstheme="minorEastAsia"/>
@@ -1521,8 +1646,34 @@
             </w14:solidFill>
           </w14:textFill>
         </w:rPr>
-        <w:t>过</w:t>
-      </w:r>
+        <w:t>家乐陪</w:t>
+      </w:r>
+    </w:p>
+    <w:p>
+      <w:pPr>
+        <w:pStyle w:val="7"/>
+        <w:numPr>
+          <w:numId w:val="0"/>
+        </w:numPr>
+        <w:bidi w:val="0"/>
+        <w:ind w:left="436" w:leftChars="129" w:hanging="165" w:hangingChars="58"/>
+        <w:jc w:val="left"/>
+        <w:rPr>
+          <w:rStyle w:val="6"/>
+          <w:rFonts w:hint="default"/>
+          <w:color w:val="000000" w:themeColor="text1"/>
+          <w:spacing w:val="23"/>
+          <w:sz w:val="24"/>
+          <w:szCs w:val="24"/>
+          <w:u w:val="none"/>
+          <w:lang w:val="en-US" w:eastAsia="zh-CN"/>
+          <w14:textFill>
+            <w14:solidFill>
+              <w14:schemeClr w14:val="tx1"/>
+            </w14:solidFill>
+          </w14:textFill>
+        </w:rPr>
+      </w:pPr>
       <w:r>
         <w:rPr>
           <w:rFonts w:hint="eastAsia" w:asciiTheme="minorEastAsia" w:hAnsiTheme="minorEastAsia" w:eastAsiaTheme="minorEastAsia" w:cstheme="minorEastAsia"/>
@@ -1532,173 +1683,76 @@
           <w:spacing w:val="23"/>
           <w:sz w:val="24"/>
           <w:szCs w:val="24"/>
-          <w14:textFill>
-            <w14:solidFill>
-              <w14:schemeClr w14:val="tx1"/>
-            </w14:solidFill>
-          </w14:textFill>
-        </w:rPr>
-        <w:t>个人</w:t>
-      </w:r>
-      <w:r>
-        <w:rPr>
-          <w:rFonts w:hint="eastAsia" w:asciiTheme="minorEastAsia" w:hAnsiTheme="minorEastAsia" w:eastAsiaTheme="minorEastAsia" w:cstheme="minorEastAsia"/>
-          <w:b w:val="0"/>
-          <w:bCs/>
-          <w:color w:val="000000" w:themeColor="text1"/>
-          <w:spacing w:val="23"/>
-          <w:sz w:val="24"/>
-          <w:szCs w:val="24"/>
-          <w:lang w:val="en-US" w:eastAsia="zh-CN"/>
-          <w14:textFill>
-            <w14:solidFill>
-              <w14:schemeClr w14:val="tx1"/>
-            </w14:solidFill>
-          </w14:textFill>
-        </w:rPr>
-        <w:t>日记</w:t>
-      </w:r>
-      <w:r>
-        <w:rPr>
-          <w:rFonts w:hint="eastAsia" w:asciiTheme="minorEastAsia" w:hAnsiTheme="minorEastAsia" w:eastAsiaTheme="minorEastAsia" w:cstheme="minorEastAsia"/>
-          <w:b w:val="0"/>
-          <w:bCs/>
-          <w:color w:val="000000" w:themeColor="text1"/>
-          <w:spacing w:val="23"/>
-          <w:sz w:val="24"/>
-          <w:szCs w:val="24"/>
-          <w14:textFill>
-            <w14:solidFill>
-              <w14:schemeClr w14:val="tx1"/>
-            </w14:solidFill>
-          </w14:textFill>
-        </w:rPr>
-        <w:t>网站</w:t>
-      </w:r>
-      <w:r>
-        <w:rPr>
-          <w:rFonts w:hint="eastAsia" w:asciiTheme="minorEastAsia" w:hAnsiTheme="minorEastAsia" w:eastAsiaTheme="minorEastAsia" w:cstheme="minorEastAsia"/>
-          <w:b w:val="0"/>
-          <w:bCs/>
-          <w:color w:val="000000" w:themeColor="text1"/>
-          <w:spacing w:val="23"/>
-          <w:sz w:val="24"/>
-          <w:szCs w:val="24"/>
-          <w:lang w:val="en-US" w:eastAsia="zh-CN"/>
-          <w14:textFill>
-            <w14:solidFill>
-              <w14:schemeClr w14:val="tx1"/>
-            </w14:solidFill>
-          </w14:textFill>
-        </w:rPr>
-        <w:t xml:space="preserve"> 链接</w:t>
-      </w:r>
-      <w:r>
-        <w:rPr>
-          <w:rFonts w:hint="eastAsia" w:asciiTheme="minorEastAsia" w:hAnsiTheme="minorEastAsia" w:eastAsiaTheme="minorEastAsia" w:cstheme="minorEastAsia"/>
-          <w:b w:val="0"/>
-          <w:bCs/>
-          <w:color w:val="000000" w:themeColor="text1"/>
-          <w:spacing w:val="23"/>
-          <w:sz w:val="24"/>
-          <w:szCs w:val="24"/>
-          <w:u w:val="none"/>
-          <w14:textFill>
-            <w14:solidFill>
-              <w14:schemeClr w14:val="tx1"/>
-            </w14:solidFill>
-          </w14:textFill>
-        </w:rPr>
-        <w:fldChar w:fldCharType="begin"/>
-      </w:r>
-      <w:r>
-        <w:rPr>
-          <w:rFonts w:hint="eastAsia" w:asciiTheme="minorEastAsia" w:hAnsiTheme="minorEastAsia" w:eastAsiaTheme="minorEastAsia" w:cstheme="minorEastAsia"/>
-          <w:b w:val="0"/>
-          <w:bCs/>
-          <w:color w:val="000000" w:themeColor="text1"/>
-          <w:spacing w:val="23"/>
-          <w:sz w:val="24"/>
-          <w:szCs w:val="24"/>
-          <w:u w:val="none"/>
-          <w14:textFill>
-            <w14:solidFill>
-              <w14:schemeClr w14:val="tx1"/>
-            </w14:solidFill>
-          </w14:textFill>
-        </w:rPr>
-        <w:instrText xml:space="preserve"> HYPERLINK "http://139.159.214.65" </w:instrText>
-      </w:r>
-      <w:r>
-        <w:rPr>
-          <w:rFonts w:hint="eastAsia" w:asciiTheme="minorEastAsia" w:hAnsiTheme="minorEastAsia" w:eastAsiaTheme="minorEastAsia" w:cstheme="minorEastAsia"/>
-          <w:b w:val="0"/>
-          <w:bCs/>
-          <w:color w:val="000000" w:themeColor="text1"/>
-          <w:spacing w:val="23"/>
-          <w:sz w:val="24"/>
-          <w:szCs w:val="24"/>
-          <w:u w:val="none"/>
-          <w14:textFill>
-            <w14:solidFill>
-              <w14:schemeClr w14:val="tx1"/>
-            </w14:solidFill>
-          </w14:textFill>
-        </w:rPr>
-        <w:fldChar w:fldCharType="separate"/>
-      </w:r>
-      <w:r>
-        <w:rPr>
-          <w:rStyle w:val="6"/>
-          <w:rFonts w:hint="eastAsia" w:asciiTheme="minorEastAsia" w:hAnsiTheme="minorEastAsia" w:eastAsiaTheme="minorEastAsia" w:cstheme="minorEastAsia"/>
-          <w:b w:val="0"/>
-          <w:bCs/>
-          <w:color w:val="000000" w:themeColor="text1"/>
-          <w:spacing w:val="23"/>
-          <w:sz w:val="24"/>
-          <w:szCs w:val="24"/>
-          <w:u w:val="none"/>
-          <w14:textFill>
-            <w14:solidFill>
-              <w14:schemeClr w14:val="tx1"/>
-            </w14:solidFill>
-          </w14:textFill>
-        </w:rPr>
-        <w:t>http://139.159.214.65</w:t>
-      </w:r>
-      <w:r>
-        <w:rPr>
-          <w:rStyle w:val="6"/>
-          <w:rFonts w:hint="eastAsia" w:asciiTheme="minorEastAsia" w:hAnsiTheme="minorEastAsia" w:eastAsiaTheme="minorEastAsia" w:cstheme="minorEastAsia"/>
-          <w:b w:val="0"/>
-          <w:bCs/>
-          <w:color w:val="000000" w:themeColor="text1"/>
-          <w:spacing w:val="23"/>
-          <w:sz w:val="24"/>
-          <w:szCs w:val="24"/>
-          <w:u w:val="none"/>
-          <w14:textFill>
-            <w14:solidFill>
-              <w14:schemeClr w14:val="tx1"/>
-            </w14:solidFill>
-          </w14:textFill>
-        </w:rPr>
-        <w:fldChar w:fldCharType="end"/>
+          <w:lang w:val="en-US" w:eastAsia="zh-CN"/>
+          <w14:textFill>
+            <w14:solidFill>
+              <w14:schemeClr w14:val="tx1"/>
+            </w14:solidFill>
+          </w14:textFill>
+        </w:rPr>
+        <w:t xml:space="preserve">    参加创新创业的⼀个有关⼉童与⽗⺟教育的⼀款Android项⽬，负责Android的用户模块和课程模块的开发</w:t>
       </w:r>
     </w:p>
     <w:p>
       <w:pPr>
-        <w:ind w:firstLine="420" w:firstLineChars="0"/>
-        <w:rPr>
+        <w:numPr>
+          <w:ilvl w:val="0"/>
+          <w:numId w:val="1"/>
+        </w:numPr>
+        <w:ind w:left="420" w:leftChars="0" w:hanging="420" w:firstLineChars="0"/>
+        <w:rPr>
+          <w:rStyle w:val="6"/>
+          <w:rFonts w:hint="eastAsia"/>
+          <w:color w:val="000000" w:themeColor="text1"/>
+          <w:spacing w:val="23"/>
+          <w:sz w:val="24"/>
+          <w:szCs w:val="24"/>
+          <w:u w:val="none"/>
+          <w:lang w:val="en-US" w:eastAsia="zh-CN"/>
+          <w14:textFill>
+            <w14:solidFill>
+              <w14:schemeClr w14:val="tx1"/>
+            </w14:solidFill>
+          </w14:textFill>
+        </w:rPr>
+      </w:pPr>
+      <w:r>
+        <w:rPr>
+          <w:rStyle w:val="6"/>
+          <w:rFonts w:hint="eastAsia"/>
+          <w:color w:val="000000" w:themeColor="text1"/>
+          <w:spacing w:val="23"/>
+          <w:sz w:val="24"/>
+          <w:szCs w:val="24"/>
+          <w:u w:val="none"/>
+          <w:lang w:val="en-US" w:eastAsia="zh-CN"/>
+          <w14:textFill>
+            <w14:solidFill>
+              <w14:schemeClr w14:val="tx1"/>
+            </w14:solidFill>
+          </w14:textFill>
+        </w:rPr>
+        <w:t>⽪卡丘电⼒系统</w:t>
+      </w:r>
+    </w:p>
+    <w:p>
+      <w:pPr>
+        <w:numPr>
+          <w:numId w:val="0"/>
+        </w:numPr>
+        <w:ind w:left="420" w:leftChars="200" w:firstLine="0" w:firstLineChars="0"/>
+        <w:rPr>
+          <w:rStyle w:val="6"/>
           <w:rFonts w:hint="default"/>
-          <w:color w:val="FFFFFF" w:themeColor="background1"/>
-          <w:spacing w:val="23"/>
-          <w:sz w:val="24"/>
-          <w:szCs w:val="24"/>
-          <w:lang w:val="en-US"/>
-          <w14:textFill>
-            <w14:solidFill>
-              <w14:schemeClr w14:val="bg1"/>
+          <w:color w:val="000000" w:themeColor="text1"/>
+          <w:spacing w:val="23"/>
+          <w:sz w:val="24"/>
+          <w:szCs w:val="24"/>
+          <w:u w:val="none"/>
+          <w:lang w:val="en-US" w:eastAsia="zh-CN"/>
+          <w14:textFill>
+            <w14:solidFill>
+              <w14:schemeClr w14:val="tx1"/>
             </w14:solidFill>
           </w14:textFill>
         </w:rPr>
@@ -1719,30 +1773,13 @@
             </w14:solidFill>
           </w14:textFill>
         </w:rPr>
-        <w:t>参与电动汽车充电桩《皮卡丘电力系统》app、儿童教育《家陪乐》app开发，负责个人中心模块开发。</w:t>
-      </w:r>
-      <w:r>
-        <w:rPr>
-          <w:rFonts w:hint="eastAsia"/>
-          <w:color w:val="000000" w:themeColor="text1"/>
-          <w:spacing w:val="23"/>
-          <w:sz w:val="24"/>
-          <w:szCs w:val="24"/>
-          <w:lang w:val="en-US" w:eastAsia="zh-CN"/>
-          <w14:textFill>
-            <w14:solidFill>
-              <w14:schemeClr w14:val="tx1"/>
-            </w14:solidFill>
-          </w14:textFill>
-        </w:rPr>
-        <w:t xml:space="preserve"> </w:t>
+        <w:t xml:space="preserve">    ⼀款电动汽⻋充电桩导航APP，负责其中Android个⼈中⼼模块开发</w:t>
       </w:r>
     </w:p>
     <w:p>
       <w:pPr>
         <w:pStyle w:val="7"/>
         <w:bidi w:val="0"/>
-        <w:ind w:firstLine="420" w:firstLineChars="0"/>
         <w:rPr>
           <w:rFonts w:hint="default"/>
           <w:b w:val="0"/>
@@ -1874,24 +1911,6 @@
           </wp:anchor>
         </w:drawing>
       </w:r>
-      <w:r>
-        <w:rPr>
-          <w:rFonts w:hint="eastAsia"/>
-          <w:b w:val="0"/>
-          <w:bCs/>
-          <w:color w:val="000000" w:themeColor="text1"/>
-          <w:spacing w:val="23"/>
-          <w:sz w:val="24"/>
-          <w:szCs w:val="24"/>
-          <w:lang w:val="en-US" w:eastAsia="zh-CN"/>
-          <w14:textFill>
-            <w14:solidFill>
-              <w14:schemeClr w14:val="tx1"/>
-            </w14:solidFill>
-          </w14:textFill>
-        </w:rPr>
-        <w:t>参加过大学生创新创业比赛。</w:t>
-      </w:r>
     </w:p>
     <w:p>
       <w:pPr>
@@ -2394,12 +2413,11 @@
       <w:pPr>
         <w:ind w:firstLine="420" w:firstLineChars="0"/>
         <w:rPr>
-          <w:rFonts w:hint="default"/>
-          <w:color w:val="000000" w:themeColor="text1"/>
-          <w:spacing w:val="23"/>
-          <w:sz w:val="24"/>
-          <w:szCs w:val="24"/>
-          <w:lang w:val="en-US" w:eastAsia="zh-CN"/>
+          <w:rFonts w:hint="eastAsia"/>
+          <w:color w:val="000000" w:themeColor="text1"/>
+          <w:spacing w:val="23"/>
+          <w:sz w:val="24"/>
+          <w:szCs w:val="24"/>
           <w14:textFill>
             <w14:solidFill>
               <w14:schemeClr w14:val="tx1"/>
@@ -2639,7 +2657,197 @@
             </w14:solidFill>
           </w14:textFill>
         </w:rPr>
-        <w:t>Springboot、Springdata、quartz、shiro等后台框架。</w:t>
+        <w:t>Springboot、Springdata、quartz、shiro等JAVA</w:t>
+      </w:r>
+      <w:bookmarkStart w:id="0" w:name="_GoBack"/>
+      <w:bookmarkEnd w:id="0"/>
+      <w:r>
+        <w:rPr>
+          <w:rFonts w:hint="eastAsia"/>
+          <w:color w:val="000000" w:themeColor="text1"/>
+          <w:spacing w:val="23"/>
+          <w:sz w:val="24"/>
+          <w:szCs w:val="24"/>
+          <w:lang w:val="en-US" w:eastAsia="zh-CN"/>
+          <w14:textFill>
+            <w14:solidFill>
+              <w14:schemeClr w14:val="tx1"/>
+            </w14:solidFill>
+          </w14:textFill>
+        </w:rPr>
+        <w:t>后台框架。</w:t>
+      </w:r>
+    </w:p>
+    <w:p>
+      <w:pPr>
+        <w:rPr>
+          <w:rFonts w:hint="eastAsia"/>
+          <w:color w:val="000000" w:themeColor="text1"/>
+          <w:spacing w:val="23"/>
+          <w:sz w:val="24"/>
+          <w:szCs w:val="24"/>
+          <w14:textFill>
+            <w14:solidFill>
+              <w14:schemeClr w14:val="tx1"/>
+            </w14:solidFill>
+          </w14:textFill>
+        </w:rPr>
+      </w:pPr>
+      <w:r>
+        <w:rPr>
+          <w:rFonts w:hint="eastAsia"/>
+          <w:color w:val="000000" w:themeColor="text1"/>
+          <w:spacing w:val="23"/>
+          <w:sz w:val="24"/>
+          <w:szCs w:val="24"/>
+          <w14:textFill>
+            <w14:solidFill>
+              <w14:schemeClr w14:val="tx1"/>
+            </w14:solidFill>
+          </w14:textFill>
+        </w:rPr>
+        <w:tab/>
+      </w:r>
+      <w:r>
+        <w:rPr>
+          <w:rFonts w:hint="eastAsia"/>
+          <w:color w:val="000000" w:themeColor="text1"/>
+          <w:spacing w:val="23"/>
+          <w:sz w:val="24"/>
+          <w:szCs w:val="24"/>
+          <w:lang w:val="en-US" w:eastAsia="zh-CN"/>
+          <w14:textFill>
+            <w14:solidFill>
+              <w14:schemeClr w14:val="tx1"/>
+            </w14:solidFill>
+          </w14:textFill>
+        </w:rPr>
+        <w:t>熟</w:t>
+      </w:r>
+      <w:r>
+        <w:rPr>
+          <w:rFonts w:hint="eastAsia"/>
+          <w:color w:val="000000" w:themeColor="text1"/>
+          <w:spacing w:val="23"/>
+          <w:sz w:val="24"/>
+          <w:szCs w:val="24"/>
+          <w14:textFill>
+            <w14:solidFill>
+              <w14:schemeClr w14:val="tx1"/>
+            </w14:solidFill>
+          </w14:textFill>
+        </w:rPr>
+        <w:t>练使用mysql、sql server数据库</w:t>
+      </w:r>
+    </w:p>
+    <w:p>
+      <w:pPr>
+        <w:rPr>
+          <w:rFonts w:hint="eastAsia"/>
+          <w:color w:val="000000" w:themeColor="text1"/>
+          <w:spacing w:val="23"/>
+          <w:sz w:val="24"/>
+          <w:szCs w:val="24"/>
+          <w:lang w:val="en-US" w:eastAsia="zh-CN"/>
+          <w14:textFill>
+            <w14:solidFill>
+              <w14:schemeClr w14:val="tx1"/>
+            </w14:solidFill>
+          </w14:textFill>
+        </w:rPr>
+      </w:pPr>
+      <w:r>
+        <w:rPr>
+          <w:rFonts w:hint="eastAsia"/>
+          <w:color w:val="000000" w:themeColor="text1"/>
+          <w:spacing w:val="23"/>
+          <w:sz w:val="24"/>
+          <w:szCs w:val="24"/>
+          <w14:textFill>
+            <w14:solidFill>
+              <w14:schemeClr w14:val="tx1"/>
+            </w14:solidFill>
+          </w14:textFill>
+        </w:rPr>
+        <w:tab/>
+      </w:r>
+      <w:r>
+        <w:rPr>
+          <w:rFonts w:hint="eastAsia"/>
+          <w:color w:val="000000" w:themeColor="text1"/>
+          <w:spacing w:val="23"/>
+          <w:sz w:val="24"/>
+          <w:szCs w:val="24"/>
+          <w14:textFill>
+            <w14:solidFill>
+              <w14:schemeClr w14:val="tx1"/>
+            </w14:solidFill>
+          </w14:textFill>
+        </w:rPr>
+        <w:t>熟练</w:t>
+      </w:r>
+      <w:r>
+        <w:rPr>
+          <w:rFonts w:hint="eastAsia"/>
+          <w:color w:val="000000" w:themeColor="text1"/>
+          <w:spacing w:val="23"/>
+          <w:sz w:val="24"/>
+          <w:szCs w:val="24"/>
+          <w:lang w:val="en-US" w:eastAsia="zh-CN"/>
+          <w14:textFill>
+            <w14:solidFill>
+              <w14:schemeClr w14:val="tx1"/>
+            </w14:solidFill>
+          </w14:textFill>
+        </w:rPr>
+        <w:t>使用</w:t>
+      </w:r>
+      <w:r>
+        <w:rPr>
+          <w:rFonts w:hint="eastAsia"/>
+          <w:color w:val="000000" w:themeColor="text1"/>
+          <w:spacing w:val="23"/>
+          <w:sz w:val="24"/>
+          <w:szCs w:val="24"/>
+          <w14:textFill>
+            <w14:solidFill>
+              <w14:schemeClr w14:val="tx1"/>
+            </w14:solidFill>
+          </w14:textFill>
+        </w:rPr>
+        <w:t>linux操作系统</w:t>
+      </w:r>
+      <w:r>
+        <w:rPr>
+          <w:rFonts w:hint="eastAsia"/>
+          <w:color w:val="000000" w:themeColor="text1"/>
+          <w:spacing w:val="23"/>
+          <w:sz w:val="24"/>
+          <w:szCs w:val="24"/>
+          <w:lang w:eastAsia="zh-CN"/>
+          <w14:textFill>
+            <w14:solidFill>
+              <w14:schemeClr w14:val="tx1"/>
+            </w14:solidFill>
+          </w14:textFill>
+        </w:rPr>
+        <w:t>，</w:t>
+      </w:r>
+      <w:r>
+        <w:rPr>
+          <w:rFonts w:hint="eastAsia"/>
+          <w:color w:val="000000" w:themeColor="text1"/>
+          <w:spacing w:val="23"/>
+          <w:sz w:val="24"/>
+          <w:szCs w:val="24"/>
+          <w:lang w:val="en-US" w:eastAsia="zh-CN"/>
+          <w14:textFill>
+            <w14:solidFill>
+              <w14:schemeClr w14:val="tx1"/>
+            </w14:solidFill>
+          </w14:textFill>
+        </w:rPr>
+        <w:t>掌握Linux常用命令</w:t>
       </w:r>
     </w:p>
     <w:p>
@@ -2665,154 +2873,13 @@
           <w:spacing w:val="23"/>
           <w:sz w:val="24"/>
           <w:szCs w:val="24"/>
-          <w:lang w:val="en-US" w:eastAsia="zh-CN"/>
-          <w14:textFill>
-            <w14:solidFill>
-              <w14:schemeClr w14:val="tx1"/>
-            </w14:solidFill>
-          </w14:textFill>
-        </w:rPr>
-        <w:t xml:space="preserve">熟悉使用Redis缓存技术，能够使用Jetis API </w:t>
-      </w:r>
-    </w:p>
-    <w:p>
-      <w:pPr>
-        <w:rPr>
-          <w:rFonts w:hint="eastAsia"/>
-          <w:color w:val="000000" w:themeColor="text1"/>
-          <w:spacing w:val="23"/>
-          <w:sz w:val="24"/>
-          <w:szCs w:val="24"/>
-          <w14:textFill>
-            <w14:solidFill>
-              <w14:schemeClr w14:val="tx1"/>
-            </w14:solidFill>
-          </w14:textFill>
-        </w:rPr>
-      </w:pPr>
-      <w:r>
-        <w:rPr>
-          <w:rFonts w:hint="eastAsia"/>
-          <w:color w:val="000000" w:themeColor="text1"/>
-          <w:spacing w:val="23"/>
-          <w:sz w:val="24"/>
-          <w:szCs w:val="24"/>
-          <w14:textFill>
-            <w14:solidFill>
-              <w14:schemeClr w14:val="tx1"/>
-            </w14:solidFill>
-          </w14:textFill>
-        </w:rPr>
-        <w:tab/>
-      </w:r>
-      <w:r>
-        <w:rPr>
-          <w:rFonts w:hint="eastAsia"/>
-          <w:color w:val="000000" w:themeColor="text1"/>
-          <w:spacing w:val="23"/>
-          <w:sz w:val="24"/>
-          <w:szCs w:val="24"/>
-          <w:lang w:val="en-US" w:eastAsia="zh-CN"/>
-          <w14:textFill>
-            <w14:solidFill>
-              <w14:schemeClr w14:val="tx1"/>
-            </w14:solidFill>
-          </w14:textFill>
-        </w:rPr>
-        <w:t>熟</w:t>
-      </w:r>
-      <w:r>
-        <w:rPr>
-          <w:rFonts w:hint="eastAsia"/>
-          <w:color w:val="000000" w:themeColor="text1"/>
-          <w:spacing w:val="23"/>
-          <w:sz w:val="24"/>
-          <w:szCs w:val="24"/>
-          <w14:textFill>
-            <w14:solidFill>
-              <w14:schemeClr w14:val="tx1"/>
-            </w14:solidFill>
-          </w14:textFill>
-        </w:rPr>
-        <w:t>练使用mysql、sql server数据库</w:t>
-      </w:r>
-    </w:p>
-    <w:p>
-      <w:pPr>
-        <w:rPr>
-          <w:rFonts w:hint="eastAsia"/>
-          <w:color w:val="000000" w:themeColor="text1"/>
-          <w:spacing w:val="23"/>
-          <w:sz w:val="24"/>
-          <w:szCs w:val="24"/>
-          <w:lang w:val="en-US" w:eastAsia="zh-CN"/>
-          <w14:textFill>
-            <w14:solidFill>
-              <w14:schemeClr w14:val="tx1"/>
-            </w14:solidFill>
-          </w14:textFill>
-        </w:rPr>
-      </w:pPr>
-      <w:r>
-        <w:rPr>
-          <w:rFonts w:hint="eastAsia"/>
-          <w:color w:val="000000" w:themeColor="text1"/>
-          <w:spacing w:val="23"/>
-          <w:sz w:val="24"/>
-          <w:szCs w:val="24"/>
-          <w14:textFill>
-            <w14:solidFill>
-              <w14:schemeClr w14:val="tx1"/>
-            </w14:solidFill>
-          </w14:textFill>
-        </w:rPr>
-        <w:tab/>
-      </w:r>
-      <w:r>
-        <w:rPr>
-          <w:rFonts w:hint="eastAsia"/>
-          <w:color w:val="000000" w:themeColor="text1"/>
-          <w:spacing w:val="23"/>
-          <w:sz w:val="24"/>
-          <w:szCs w:val="24"/>
-          <w14:textFill>
-            <w14:solidFill>
-              <w14:schemeClr w14:val="tx1"/>
-            </w14:solidFill>
-          </w14:textFill>
-        </w:rPr>
-        <w:t>熟练</w:t>
-      </w:r>
-      <w:r>
-        <w:rPr>
-          <w:rFonts w:hint="eastAsia"/>
-          <w:color w:val="000000" w:themeColor="text1"/>
-          <w:spacing w:val="23"/>
-          <w:sz w:val="24"/>
-          <w:szCs w:val="24"/>
-          <w:lang w:val="en-US" w:eastAsia="zh-CN"/>
-          <w14:textFill>
-            <w14:solidFill>
-              <w14:schemeClr w14:val="tx1"/>
-            </w14:solidFill>
-          </w14:textFill>
-        </w:rPr>
-        <w:t>使用</w:t>
-      </w:r>
-      <w:r>
-        <w:rPr>
-          <w:rFonts w:hint="eastAsia"/>
-          <w:color w:val="000000" w:themeColor="text1"/>
-          <w:spacing w:val="23"/>
-          <w:sz w:val="24"/>
-          <w:szCs w:val="24"/>
-          <w14:textFill>
-            <w14:solidFill>
-              <w14:schemeClr w14:val="tx1"/>
-            </w14:solidFill>
-          </w14:textFill>
-        </w:rPr>
-        <w:t>linux操作系统</w:t>
+          <w14:textFill>
+            <w14:solidFill>
+              <w14:schemeClr w14:val="tx1"/>
+            </w14:solidFill>
+          </w14:textFill>
+        </w:rPr>
+        <w:t>熟练使用git、maven</w:t>
       </w:r>
       <w:r>
         <w:rPr>
@@ -2828,23 +2895,38 @@
             </w14:solidFill>
           </w14:textFill>
         </w:rPr>
-        <w:t>，</w:t>
-      </w:r>
-      <w:r>
-        <w:rPr>
-          <w:rFonts w:hint="eastAsia"/>
-          <w:color w:val="000000" w:themeColor="text1"/>
-          <w:spacing w:val="23"/>
-          <w:sz w:val="24"/>
-          <w:szCs w:val="24"/>
-          <w:lang w:val="en-US" w:eastAsia="zh-CN"/>
-          <w14:textFill>
-            <w14:solidFill>
-              <w14:schemeClr w14:val="tx1"/>
-            </w14:solidFill>
-          </w14:textFill>
-        </w:rPr>
-        <w:t>掌握Linux常用命令</w:t>
+        <w:t>、</w:t>
+      </w:r>
+      <w:r>
+        <w:rPr>
+          <w:rFonts w:hint="eastAsia"/>
+          <w:color w:val="000000" w:themeColor="text1"/>
+          <w:spacing w:val="23"/>
+          <w:sz w:val="24"/>
+          <w:szCs w:val="24"/>
+          <w:lang w:val="en-US" w:eastAsia="zh-CN"/>
+          <w14:textFill>
+            <w14:solidFill>
+              <w14:schemeClr w14:val="tx1"/>
+            </w14:solidFill>
+          </w14:textFill>
+        </w:rPr>
+        <w:t>idea、eclipse</w:t>
+      </w:r>
+      <w:r>
+        <w:rPr>
+          <w:rFonts w:hint="eastAsia"/>
+          <w:color w:val="000000" w:themeColor="text1"/>
+          <w:spacing w:val="23"/>
+          <w:sz w:val="24"/>
+          <w:szCs w:val="24"/>
+          <w14:textFill>
+            <w14:solidFill>
+              <w14:schemeClr w14:val="tx1"/>
+            </w14:solidFill>
+          </w14:textFill>
+        </w:rPr>
+        <w:t>等软件开发辅助工具</w:t>
       </w:r>
     </w:p>
     <w:p>
@@ -2856,7 +2938,6 @@
           <w:spacing w:val="23"/>
           <w:sz w:val="24"/>
           <w:szCs w:val="24"/>
-          <w:lang w:val="en-US" w:eastAsia="zh-CN"/>
           <w14:textFill>
             <w14:solidFill>
               <w14:schemeClr w14:val="tx1"/>
@@ -2877,40 +2958,162 @@
             </w14:solidFill>
           </w14:textFill>
         </w:rPr>
-        <w:t>熟练</w:t>
-      </w:r>
-      <w:bookmarkStart w:id="0" w:name="_GoBack"/>
-      <w:bookmarkEnd w:id="0"/>
-      <w:r>
-        <w:rPr>
-          <w:rFonts w:hint="eastAsia"/>
-          <w:color w:val="000000" w:themeColor="text1"/>
-          <w:spacing w:val="23"/>
-          <w:sz w:val="24"/>
-          <w:szCs w:val="24"/>
-          <w:lang w:val="en-US" w:eastAsia="zh-CN"/>
-          <w14:textFill>
-            <w14:solidFill>
-              <w14:schemeClr w14:val="tx1"/>
-            </w14:solidFill>
-          </w14:textFill>
-        </w:rPr>
-        <w:t>使用</w:t>
-      </w:r>
-      <w:r>
-        <w:rPr>
-          <w:rFonts w:hint="eastAsia"/>
-          <w:color w:val="000000" w:themeColor="text1"/>
-          <w:spacing w:val="23"/>
-          <w:sz w:val="24"/>
-          <w:szCs w:val="24"/>
-          <w14:textFill>
-            <w14:solidFill>
-              <w14:schemeClr w14:val="tx1"/>
-            </w14:solidFill>
-          </w14:textFill>
-        </w:rPr>
-        <w:t>主流Vue前端框架</w:t>
+        <w:t>熟练使用Html+</w:t>
+      </w:r>
+      <w:r>
+        <w:rPr>
+          <w:rFonts w:hint="eastAsia"/>
+          <w:color w:val="000000" w:themeColor="text1"/>
+          <w:spacing w:val="23"/>
+          <w:sz w:val="24"/>
+          <w:szCs w:val="24"/>
+          <w:lang w:val="en-US" w:eastAsia="zh-CN"/>
+          <w14:textFill>
+            <w14:solidFill>
+              <w14:schemeClr w14:val="tx1"/>
+            </w14:solidFill>
+          </w14:textFill>
+        </w:rPr>
+        <w:t>CSS</w:t>
+      </w:r>
+      <w:r>
+        <w:rPr>
+          <w:rFonts w:hint="eastAsia"/>
+          <w:color w:val="000000" w:themeColor="text1"/>
+          <w:spacing w:val="23"/>
+          <w:sz w:val="24"/>
+          <w:szCs w:val="24"/>
+          <w14:textFill>
+            <w14:solidFill>
+              <w14:schemeClr w14:val="tx1"/>
+            </w14:solidFill>
+          </w14:textFill>
+        </w:rPr>
+        <w:t>s+</w:t>
+      </w:r>
+      <w:r>
+        <w:rPr>
+          <w:rFonts w:hint="eastAsia"/>
+          <w:color w:val="000000" w:themeColor="text1"/>
+          <w:spacing w:val="23"/>
+          <w:sz w:val="24"/>
+          <w:szCs w:val="24"/>
+          <w:lang w:val="en-US" w:eastAsia="zh-CN"/>
+          <w14:textFill>
+            <w14:solidFill>
+              <w14:schemeClr w14:val="tx1"/>
+            </w14:solidFill>
+          </w14:textFill>
+        </w:rPr>
+        <w:t>JS</w:t>
+      </w:r>
+      <w:r>
+        <w:rPr>
+          <w:rFonts w:hint="eastAsia"/>
+          <w:color w:val="000000" w:themeColor="text1"/>
+          <w:spacing w:val="23"/>
+          <w:sz w:val="24"/>
+          <w:szCs w:val="24"/>
+          <w14:textFill>
+            <w14:solidFill>
+              <w14:schemeClr w14:val="tx1"/>
+            </w14:solidFill>
+          </w14:textFill>
+        </w:rPr>
+        <w:t>cript+</w:t>
+      </w:r>
+      <w:r>
+        <w:rPr>
+          <w:rFonts w:hint="eastAsia"/>
+          <w:color w:val="000000" w:themeColor="text1"/>
+          <w:spacing w:val="23"/>
+          <w:sz w:val="24"/>
+          <w:szCs w:val="24"/>
+          <w:lang w:val="en-US" w:eastAsia="zh-CN"/>
+          <w14:textFill>
+            <w14:solidFill>
+              <w14:schemeClr w14:val="tx1"/>
+            </w14:solidFill>
+          </w14:textFill>
+        </w:rPr>
+        <w:t>JQ</w:t>
+      </w:r>
+      <w:r>
+        <w:rPr>
+          <w:rFonts w:hint="eastAsia"/>
+          <w:color w:val="000000" w:themeColor="text1"/>
+          <w:spacing w:val="23"/>
+          <w:sz w:val="24"/>
+          <w:szCs w:val="24"/>
+          <w14:textFill>
+            <w14:solidFill>
+              <w14:schemeClr w14:val="tx1"/>
+            </w14:solidFill>
+          </w14:textFill>
+        </w:rPr>
+        <w:t>uery</w:t>
+      </w:r>
+      <w:r>
+        <w:rPr>
+          <w:rFonts w:hint="eastAsia"/>
+          <w:color w:val="000000" w:themeColor="text1"/>
+          <w:spacing w:val="23"/>
+          <w:sz w:val="24"/>
+          <w:szCs w:val="24"/>
+          <w:lang w:eastAsia="zh-CN"/>
+          <w14:textFill>
+            <w14:solidFill>
+              <w14:schemeClr w14:val="tx1"/>
+            </w14:solidFill>
+          </w14:textFill>
+        </w:rPr>
+        <w:t>、</w:t>
+      </w:r>
+      <w:r>
+        <w:rPr>
+          <w:rFonts w:hint="eastAsia"/>
+          <w:color w:val="000000" w:themeColor="text1"/>
+          <w:spacing w:val="23"/>
+          <w:sz w:val="24"/>
+          <w:szCs w:val="24"/>
+          <w14:textFill>
+            <w14:solidFill>
+              <w14:schemeClr w14:val="tx1"/>
+            </w14:solidFill>
+          </w14:textFill>
+        </w:rPr>
+        <w:t>Vue制作</w:t>
+      </w:r>
+      <w:r>
+        <w:rPr>
+          <w:rFonts w:hint="eastAsia"/>
+          <w:color w:val="000000" w:themeColor="text1"/>
+          <w:spacing w:val="23"/>
+          <w:sz w:val="24"/>
+          <w:szCs w:val="24"/>
+          <w:lang w:val="en-US" w:eastAsia="zh-CN"/>
+          <w14:textFill>
+            <w14:solidFill>
+              <w14:schemeClr w14:val="tx1"/>
+            </w14:solidFill>
+          </w14:textFill>
+        </w:rPr>
+        <w:t>动态</w:t>
+      </w:r>
+      <w:r>
+        <w:rPr>
+          <w:rFonts w:hint="eastAsia"/>
+          <w:color w:val="000000" w:themeColor="text1"/>
+          <w:spacing w:val="23"/>
+          <w:sz w:val="24"/>
+          <w:szCs w:val="24"/>
+          <w14:textFill>
+            <w14:solidFill>
+              <w14:schemeClr w14:val="tx1"/>
+            </w14:solidFill>
+          </w14:textFill>
+        </w:rPr>
+        <w:t>网页</w:t>
       </w:r>
     </w:p>
     <w:p>
@@ -2922,6 +3125,7 @@
           <w:spacing w:val="23"/>
           <w:sz w:val="24"/>
           <w:szCs w:val="24"/>
+          <w:lang w:val="en-US" w:eastAsia="zh-CN"/>
           <w14:textFill>
             <w14:solidFill>
               <w14:schemeClr w14:val="tx1"/>
@@ -2942,54 +3146,23 @@
             </w14:solidFill>
           </w14:textFill>
         </w:rPr>
-        <w:t>熟练使用git、maven</w:t>
-      </w:r>
-      <w:r>
-        <w:rPr>
-          <w:rFonts w:hint="eastAsia"/>
-          <w:color w:val="000000" w:themeColor="text1"/>
-          <w:spacing w:val="23"/>
-          <w:sz w:val="24"/>
-          <w:szCs w:val="24"/>
-          <w:lang w:eastAsia="zh-CN"/>
-          <w14:textFill>
-            <w14:solidFill>
-              <w14:schemeClr w14:val="tx1"/>
-            </w14:solidFill>
-          </w14:textFill>
-        </w:rPr>
-        <w:t>、</w:t>
-      </w:r>
-      <w:r>
-        <w:rPr>
-          <w:rFonts w:hint="eastAsia"/>
-          <w:color w:val="000000" w:themeColor="text1"/>
-          <w:spacing w:val="23"/>
-          <w:sz w:val="24"/>
-          <w:szCs w:val="24"/>
-          <w:lang w:val="en-US" w:eastAsia="zh-CN"/>
-          <w14:textFill>
-            <w14:solidFill>
-              <w14:schemeClr w14:val="tx1"/>
-            </w14:solidFill>
-          </w14:textFill>
-        </w:rPr>
-        <w:t>idea、eclipse</w:t>
-      </w:r>
-      <w:r>
-        <w:rPr>
-          <w:rFonts w:hint="eastAsia"/>
-          <w:color w:val="000000" w:themeColor="text1"/>
-          <w:spacing w:val="23"/>
-          <w:sz w:val="24"/>
-          <w:szCs w:val="24"/>
-          <w14:textFill>
-            <w14:solidFill>
-              <w14:schemeClr w14:val="tx1"/>
-            </w14:solidFill>
-          </w14:textFill>
-        </w:rPr>
-        <w:t>等软件开发辅助工具</w:t>
+        <w:t>熟练使用</w:t>
+      </w:r>
+      <w:r>
+        <w:rPr>
+          <w:rFonts w:hint="eastAsia"/>
+          <w:color w:val="000000" w:themeColor="text1"/>
+          <w:spacing w:val="23"/>
+          <w:sz w:val="24"/>
+          <w:szCs w:val="24"/>
+          <w:lang w:val="en-US" w:eastAsia="zh-CN"/>
+          <w14:textFill>
+            <w14:solidFill>
+              <w14:schemeClr w14:val="tx1"/>
+            </w14:solidFill>
+          </w14:textFill>
+        </w:rPr>
+        <w:t>Android平台开发手机客户端产品</w:t>
       </w:r>
     </w:p>
     <w:p>
@@ -3001,6 +3174,7 @@
           <w:spacing w:val="23"/>
           <w:sz w:val="24"/>
           <w:szCs w:val="24"/>
+          <w:lang w:val="en-US" w:eastAsia="zh-CN"/>
           <w14:textFill>
             <w14:solidFill>
               <w14:schemeClr w14:val="tx1"/>
@@ -3015,13 +3189,14 @@
           <w:spacing w:val="23"/>
           <w:sz w:val="24"/>
           <w:szCs w:val="24"/>
-          <w14:textFill>
-            <w14:solidFill>
-              <w14:schemeClr w14:val="tx1"/>
-            </w14:solidFill>
-          </w14:textFill>
-        </w:rPr>
-        <w:t>熟练使用Html+css+jcript+jquery制作网页</w:t>
+          <w:lang w:val="en-US" w:eastAsia="zh-CN"/>
+          <w14:textFill>
+            <w14:solidFill>
+              <w14:schemeClr w14:val="tx1"/>
+            </w14:solidFill>
+          </w14:textFill>
+        </w:rPr>
+        <w:t>熟练使用Axure制作原型</w:t>
       </w:r>
     </w:p>
     <w:p>
@@ -3048,29 +3223,14 @@
           <w:spacing w:val="23"/>
           <w:sz w:val="24"/>
           <w:szCs w:val="24"/>
-          <w14:textFill>
-            <w14:solidFill>
-              <w14:schemeClr w14:val="tx1"/>
-            </w14:solidFill>
-          </w14:textFill>
-        </w:rPr>
-        <w:t>熟练使用</w:t>
-      </w:r>
-      <w:r>
-        <w:rPr>
-          <w:rFonts w:hint="eastAsia"/>
-          <w:color w:val="000000" w:themeColor="text1"/>
-          <w:spacing w:val="23"/>
-          <w:sz w:val="24"/>
-          <w:szCs w:val="24"/>
-          <w:lang w:val="en-US" w:eastAsia="zh-CN"/>
-          <w14:textFill>
-            <w14:solidFill>
-              <w14:schemeClr w14:val="tx1"/>
-            </w14:solidFill>
-          </w14:textFill>
-        </w:rPr>
-        <w:t>Android平台开发手机客户端产品</w:t>
+          <w:lang w:val="en-US" w:eastAsia="zh-CN"/>
+          <w14:textFill>
+            <w14:solidFill>
+              <w14:schemeClr w14:val="tx1"/>
+            </w14:solidFill>
+          </w14:textFill>
+        </w:rPr>
+        <w:t xml:space="preserve">熟悉使用Redis缓存技术，能够使用Jetis API </w:t>
       </w:r>
     </w:p>
     <w:p>
@@ -3104,7 +3264,7 @@
             </w14:solidFill>
           </w14:textFill>
         </w:rPr>
-        <w:t>熟练使用Axure制作原型</w:t>
+        <w:t>熟悉多线程技术</w:t>
       </w:r>
     </w:p>
     <w:p>
@@ -3536,7 +3696,7 @@
       <w:pPr>
         <w:numPr>
           <w:ilvl w:val="0"/>
-          <w:numId w:val="1"/>
+          <w:numId w:val="2"/>
         </w:numPr>
         <w:ind w:firstLine="420" w:firstLineChars="0"/>
         <w:rPr>
@@ -3566,14 +3726,14 @@
             </w14:solidFill>
           </w14:textFill>
         </w:rPr>
-        <w:t>具有较强自学能力强和团队合作精神。</w:t>
+        <w:t>具有较强自学能力，在校期间利用课余时间自学其他技能。</w:t>
       </w:r>
     </w:p>
     <w:p>
       <w:pPr>
         <w:numPr>
           <w:ilvl w:val="0"/>
-          <w:numId w:val="1"/>
+          <w:numId w:val="2"/>
         </w:numPr>
         <w:ind w:firstLine="420" w:firstLineChars="0"/>
         <w:rPr>
@@ -3603,7 +3763,7 @@
             </w14:solidFill>
           </w14:textFill>
         </w:rPr>
-        <w:t>遇到难题能够冷静去思考解决难题</w:t>
+        <w:t>拥有团队合作精神，在校和班上项目团队开发多个项目。</w:t>
       </w:r>
     </w:p>
     <w:sectPr>
@@ -3630,7 +3790,27 @@
       <w:lvlJc w:val="left"/>
     </w:lvl>
   </w:abstractNum>
+  <w:abstractNum w:abstractNumId="1">
+    <w:nsid w:val="6D74F705"/>
+    <w:multiLevelType w:val="singleLevel"/>
+    <w:tmpl w:val="6D74F705"/>
+    <w:lvl w:ilvl="0" w:tentative="0">
+      <w:start w:val="1"/>
+      <w:numFmt w:val="bullet"/>
+      <w:lvlText w:val=""/>
+      <w:lvlJc w:val="left"/>
+      <w:pPr>
+        <w:ind w:left="420" w:hanging="420"/>
+      </w:pPr>
+      <w:rPr>
+        <w:rFonts w:hint="default" w:ascii="Wingdings" w:hAnsi="Wingdings"/>
+      </w:rPr>
+    </w:lvl>
+  </w:abstractNum>
   <w:num w:numId="1">
+    <w:abstractNumId w:val="1"/>
+  </w:num>
+  <w:num w:numId="2">
     <w:abstractNumId w:val="0"/>
   </w:num>
 </w:numbering>
